--- a/docs/VR_Syllabus.docx
+++ b/docs/VR_Syllabus.docx
@@ -1276,6 +1276,35 @@
         <w:t>21:267-297</w:t>
       </w:r>
     </w:p>
+    <w:p>
+      <w:proofErr w:type="spellStart"/>
+      <w:r>
+        <w:t>Silge</w:t>
+      </w:r>
+      <w:proofErr w:type="spellEnd"/>
+      <w:r>
+        <w:t xml:space="preserve"> and Robinson (accessed 2022),  “</w:t>
+      </w:r>
+      <w:hyperlink r:id="rId8" w:history="1">
+        <w:r>
+          <w:rPr>
+            <w:rStyle w:val="Hyperlink"/>
+          </w:rPr>
+          <w:t>Text Mining with R: A Tidy Approach</w:t>
+        </w:r>
+      </w:hyperlink>
+      <w:r>
+        <w:t xml:space="preserve">”, Open Source </w:t>
+      </w:r>
+      <w:proofErr w:type="spellStart"/>
+      <w:r>
+        <w:t>ebook</w:t>
+      </w:r>
+      <w:proofErr w:type="spellEnd"/>
+      <w:r>
+        <w:t xml:space="preserve"> </w:t>
+      </w:r>
+    </w:p>
     <w:p/>
     <w:p>
       <w:pPr>
@@ -1304,7 +1333,7 @@
       <w:pPr>
         <w:ind w:left="720"/>
       </w:pPr>
-      <w:hyperlink r:id="rId8" w:history="1">
+      <w:hyperlink r:id="rId9" w:history="1">
         <w:r>
           <w:rPr>
             <w:rStyle w:val="Hyperlink"/>
@@ -1350,7 +1379,7 @@
       <w:r>
         <w:t xml:space="preserve"> “</w:t>
       </w:r>
-      <w:hyperlink r:id="rId9" w:history="1">
+      <w:hyperlink r:id="rId10" w:history="1">
         <w:r>
           <w:rPr>
             <w:rStyle w:val="Hyperlink"/>
@@ -2053,6 +2082,7 @@
   <w:style w:type="character" w:default="1" w:styleId="DefaultParagraphFont">
     <w:name w:val="Default Paragraph Font"/>
     <w:uiPriority w:val="1"/>
+    <w:semiHidden/>
     <w:unhideWhenUsed/>
   </w:style>
   <w:style w:type="table" w:default="1" w:styleId="TableNormal">

--- a/docs/VR_Syllabus.docx
+++ b/docs/VR_Syllabus.docx
@@ -90,40 +90,25 @@
       <w:pPr>
         <w:rPr>
           <w:rStyle w:val="Emphasis"/>
-        </w:rPr>
-      </w:pPr>
-    </w:p>
-    <w:p>
-      <w:pPr>
+          <w:b/>
+          <w:bCs/>
+        </w:rPr>
+      </w:pPr>
+      <w:r>
         <w:rPr>
           <w:rStyle w:val="Emphasis"/>
           <w:b/>
           <w:bCs/>
         </w:rPr>
-      </w:pPr>
+        <w:t xml:space="preserve">This version: </w:t>
+      </w:r>
       <w:r>
         <w:rPr>
           <w:rStyle w:val="Emphasis"/>
           <w:b/>
           <w:bCs/>
         </w:rPr>
-        <w:t xml:space="preserve">This version: </w:t>
-      </w:r>
-      <w:r>
-        <w:rPr>
-          <w:rStyle w:val="Emphasis"/>
-          <w:b/>
-          <w:bCs/>
-        </w:rPr>
-        <w:t>1</w:t>
-      </w:r>
-      <w:r>
-        <w:rPr>
-          <w:rStyle w:val="Emphasis"/>
-          <w:b/>
-          <w:bCs/>
-        </w:rPr>
-        <w:t>8</w:t>
+        <w:t>22</w:t>
       </w:r>
       <w:r>
         <w:rPr>
@@ -672,473 +657,753 @@
       </w:r>
       <w:proofErr w:type="spellEnd"/>
       <w:r>
+        <w:t>,</w:t>
+      </w:r>
+      <w:r>
+        <w:t xml:space="preserve"> </w:t>
+      </w:r>
+      <w:proofErr w:type="spellStart"/>
+      <w:r>
+        <w:t>lubridate</w:t>
+      </w:r>
+      <w:proofErr w:type="spellEnd"/>
+      <w:r>
+        <w:t xml:space="preserve">, reshape2, </w:t>
+      </w:r>
+      <w:proofErr w:type="spellStart"/>
+      <w:r>
+        <w:t>ggmap</w:t>
+      </w:r>
+      <w:proofErr w:type="spellEnd"/>
+      <w:r>
+        <w:t xml:space="preserve">, sf`, </w:t>
+      </w:r>
+      <w:proofErr w:type="spellStart"/>
+      <w:r>
+        <w:t>tidytext</w:t>
+      </w:r>
+      <w:proofErr w:type="spellEnd"/>
+      <w:r>
         <w:t xml:space="preserve">, </w:t>
       </w:r>
       <w:proofErr w:type="spellStart"/>
       <w:r>
+        <w:t>stopwords</w:t>
+      </w:r>
+      <w:proofErr w:type="spellEnd"/>
+      <w:r>
+        <w:t xml:space="preserve">, </w:t>
+      </w:r>
+      <w:proofErr w:type="spellStart"/>
+      <w:r>
+        <w:t>SnowBallC</w:t>
+      </w:r>
+      <w:proofErr w:type="spellEnd"/>
+      <w:r>
+        <w:t xml:space="preserve">, </w:t>
+      </w:r>
+      <w:proofErr w:type="spellStart"/>
+      <w:r>
+        <w:t>glmnet</w:t>
+      </w:r>
+      <w:proofErr w:type="spellEnd"/>
+      <w:r>
+        <w:t xml:space="preserve">, </w:t>
+      </w:r>
+      <w:proofErr w:type="spellStart"/>
+      <w:r>
+        <w:t>gamlr</w:t>
+      </w:r>
+      <w:proofErr w:type="spellEnd"/>
+      <w:r>
+        <w:t xml:space="preserve">, </w:t>
+      </w:r>
+      <w:proofErr w:type="spellStart"/>
+      <w:r>
+        <w:t>topicmodels</w:t>
+      </w:r>
+      <w:proofErr w:type="spellEnd"/>
+      <w:r>
+        <w:t xml:space="preserve">, </w:t>
+      </w:r>
+      <w:proofErr w:type="spellStart"/>
+      <w:r>
+        <w:t>textdata</w:t>
+      </w:r>
+      <w:proofErr w:type="spellEnd"/>
+      <w:r>
+        <w:t>, ranger.</w:t>
+      </w:r>
+    </w:p>
+    <w:p>
+      <w:r>
+        <w:t xml:space="preserve">In other words, the following </w:t>
+      </w:r>
+      <w:r>
+        <w:t>script</w:t>
+      </w:r>
+      <w:r>
+        <w:t xml:space="preserve"> should be running in your machines: </w:t>
+      </w:r>
+    </w:p>
+    <w:p/>
+    <w:p>
+      <w:pPr>
+        <w:pStyle w:val="Heading2"/>
+        <w:spacing w:before="0" w:after="0"/>
+        <w:ind w:left="720"/>
+        <w:rPr>
+          <w:rFonts w:ascii="Courier" w:eastAsiaTheme="minorHAnsi" w:hAnsi="Courier" w:cstheme="minorBidi"/>
+          <w:color w:val="auto"/>
+          <w:sz w:val="20"/>
+          <w:szCs w:val="20"/>
+        </w:rPr>
+      </w:pPr>
+      <w:r>
+        <w:rPr>
+          <w:rFonts w:ascii="Courier" w:eastAsiaTheme="minorHAnsi" w:hAnsi="Courier" w:cstheme="minorBidi"/>
+          <w:color w:val="auto"/>
+          <w:sz w:val="20"/>
+          <w:szCs w:val="20"/>
+        </w:rPr>
+        <w:t>#General data handling</w:t>
+      </w:r>
+    </w:p>
+    <w:p>
+      <w:pPr>
+        <w:pStyle w:val="Heading2"/>
+        <w:spacing w:before="0" w:after="0"/>
+        <w:ind w:left="720"/>
+        <w:rPr>
+          <w:rFonts w:ascii="Courier" w:eastAsiaTheme="minorHAnsi" w:hAnsi="Courier" w:cstheme="minorBidi"/>
+          <w:color w:val="auto"/>
+          <w:sz w:val="20"/>
+          <w:szCs w:val="20"/>
+        </w:rPr>
+      </w:pPr>
+      <w:r>
+        <w:rPr>
+          <w:rFonts w:ascii="Courier" w:eastAsiaTheme="minorHAnsi" w:hAnsi="Courier" w:cstheme="minorBidi"/>
+          <w:color w:val="auto"/>
+          <w:sz w:val="20"/>
+          <w:szCs w:val="20"/>
+        </w:rPr>
+        <w:t>library(</w:t>
+      </w:r>
+      <w:proofErr w:type="spellStart"/>
+      <w:r>
+        <w:rPr>
+          <w:rFonts w:ascii="Courier" w:eastAsiaTheme="minorHAnsi" w:hAnsi="Courier" w:cstheme="minorBidi"/>
+          <w:color w:val="auto"/>
+          <w:sz w:val="20"/>
+          <w:szCs w:val="20"/>
+        </w:rPr>
+        <w:t>tidyverse</w:t>
+      </w:r>
+      <w:proofErr w:type="spellEnd"/>
+      <w:r>
+        <w:rPr>
+          <w:rFonts w:ascii="Courier" w:eastAsiaTheme="minorHAnsi" w:hAnsi="Courier" w:cstheme="minorBidi"/>
+          <w:color w:val="auto"/>
+          <w:sz w:val="20"/>
+          <w:szCs w:val="20"/>
+        </w:rPr>
+        <w:t>)</w:t>
+      </w:r>
+    </w:p>
+    <w:p>
+      <w:pPr>
+        <w:pStyle w:val="Heading2"/>
+        <w:spacing w:before="0" w:after="0"/>
+        <w:ind w:left="720"/>
+        <w:rPr>
+          <w:rFonts w:ascii="Courier" w:eastAsiaTheme="minorHAnsi" w:hAnsi="Courier" w:cstheme="minorBidi"/>
+          <w:color w:val="auto"/>
+          <w:sz w:val="20"/>
+          <w:szCs w:val="20"/>
+        </w:rPr>
+      </w:pPr>
+      <w:r>
+        <w:rPr>
+          <w:rFonts w:ascii="Courier" w:eastAsiaTheme="minorHAnsi" w:hAnsi="Courier" w:cstheme="minorBidi"/>
+          <w:color w:val="auto"/>
+          <w:sz w:val="20"/>
+          <w:szCs w:val="20"/>
+        </w:rPr>
+        <w:t>library(</w:t>
+      </w:r>
+      <w:proofErr w:type="spellStart"/>
+      <w:r>
+        <w:rPr>
+          <w:rFonts w:ascii="Courier" w:eastAsiaTheme="minorHAnsi" w:hAnsi="Courier" w:cstheme="minorBidi"/>
+          <w:color w:val="auto"/>
+          <w:sz w:val="20"/>
+          <w:szCs w:val="20"/>
+        </w:rPr>
         <w:t>lubridate</w:t>
       </w:r>
       <w:proofErr w:type="spellEnd"/>
       <w:r>
-        <w:t xml:space="preserve">, </w:t>
-      </w:r>
-      <w:proofErr w:type="spellStart"/>
-      <w:r>
-        <w:t>ggma</w:t>
-      </w:r>
-      <w:r>
-        <w:t>p</w:t>
-      </w:r>
-      <w:proofErr w:type="spellEnd"/>
-      <w:r>
-        <w:t xml:space="preserve">, sf, </w:t>
-      </w:r>
-      <w:proofErr w:type="spellStart"/>
-      <w:r>
+        <w:rPr>
+          <w:rFonts w:ascii="Courier" w:eastAsiaTheme="minorHAnsi" w:hAnsi="Courier" w:cstheme="minorBidi"/>
+          <w:color w:val="auto"/>
+          <w:sz w:val="20"/>
+          <w:szCs w:val="20"/>
+        </w:rPr>
+        <w:t>)</w:t>
+      </w:r>
+    </w:p>
+    <w:p>
+      <w:pPr>
+        <w:pStyle w:val="Heading2"/>
+        <w:spacing w:before="0" w:after="0"/>
+        <w:ind w:left="720"/>
+        <w:rPr>
+          <w:rFonts w:ascii="Courier" w:eastAsiaTheme="minorHAnsi" w:hAnsi="Courier" w:cstheme="minorBidi"/>
+          <w:color w:val="auto"/>
+          <w:sz w:val="20"/>
+          <w:szCs w:val="20"/>
+        </w:rPr>
+      </w:pPr>
+      <w:r>
+        <w:rPr>
+          <w:rFonts w:ascii="Courier" w:eastAsiaTheme="minorHAnsi" w:hAnsi="Courier" w:cstheme="minorBidi"/>
+          <w:color w:val="auto"/>
+          <w:sz w:val="20"/>
+          <w:szCs w:val="20"/>
+        </w:rPr>
+        <w:t>library(reshape2)</w:t>
+      </w:r>
+    </w:p>
+    <w:p>
+      <w:pPr>
+        <w:pStyle w:val="Heading2"/>
+        <w:spacing w:before="0" w:after="0"/>
+        <w:ind w:left="720"/>
+        <w:rPr>
+          <w:rFonts w:ascii="Courier" w:eastAsiaTheme="minorHAnsi" w:hAnsi="Courier" w:cstheme="minorBidi"/>
+          <w:color w:val="auto"/>
+          <w:sz w:val="20"/>
+          <w:szCs w:val="20"/>
+        </w:rPr>
+      </w:pPr>
+      <w:r>
+        <w:rPr>
+          <w:rFonts w:ascii="Courier" w:eastAsiaTheme="minorHAnsi" w:hAnsi="Courier" w:cstheme="minorBidi"/>
+          <w:color w:val="auto"/>
+          <w:sz w:val="20"/>
+          <w:szCs w:val="20"/>
+        </w:rPr>
+        <w:t>#Maps</w:t>
+      </w:r>
+    </w:p>
+    <w:p>
+      <w:pPr>
+        <w:pStyle w:val="Heading2"/>
+        <w:spacing w:before="0" w:after="0"/>
+        <w:ind w:left="720"/>
+        <w:rPr>
+          <w:rFonts w:ascii="Courier" w:eastAsiaTheme="minorHAnsi" w:hAnsi="Courier" w:cstheme="minorBidi"/>
+          <w:color w:val="auto"/>
+          <w:sz w:val="20"/>
+          <w:szCs w:val="20"/>
+        </w:rPr>
+      </w:pPr>
+      <w:r>
+        <w:rPr>
+          <w:rFonts w:ascii="Courier" w:eastAsiaTheme="minorHAnsi" w:hAnsi="Courier" w:cstheme="minorBidi"/>
+          <w:color w:val="auto"/>
+          <w:sz w:val="20"/>
+          <w:szCs w:val="20"/>
+        </w:rPr>
+        <w:t>library(</w:t>
+      </w:r>
+      <w:proofErr w:type="spellStart"/>
+      <w:r>
+        <w:rPr>
+          <w:rFonts w:ascii="Courier" w:eastAsiaTheme="minorHAnsi" w:hAnsi="Courier" w:cstheme="minorBidi"/>
+          <w:color w:val="auto"/>
+          <w:sz w:val="20"/>
+          <w:szCs w:val="20"/>
+        </w:rPr>
+        <w:t>ggmap</w:t>
+      </w:r>
+      <w:proofErr w:type="spellEnd"/>
+      <w:r>
+        <w:rPr>
+          <w:rFonts w:ascii="Courier" w:eastAsiaTheme="minorHAnsi" w:hAnsi="Courier" w:cstheme="minorBidi"/>
+          <w:color w:val="auto"/>
+          <w:sz w:val="20"/>
+          <w:szCs w:val="20"/>
+        </w:rPr>
+        <w:t>)</w:t>
+      </w:r>
+    </w:p>
+    <w:p>
+      <w:pPr>
+        <w:pStyle w:val="Heading2"/>
+        <w:spacing w:before="0" w:after="0"/>
+        <w:ind w:left="720"/>
+        <w:rPr>
+          <w:rFonts w:ascii="Courier" w:eastAsiaTheme="minorHAnsi" w:hAnsi="Courier" w:cstheme="minorBidi"/>
+          <w:color w:val="auto"/>
+          <w:sz w:val="20"/>
+          <w:szCs w:val="20"/>
+        </w:rPr>
+      </w:pPr>
+      <w:r>
+        <w:rPr>
+          <w:rFonts w:ascii="Courier" w:eastAsiaTheme="minorHAnsi" w:hAnsi="Courier" w:cstheme="minorBidi"/>
+          <w:color w:val="auto"/>
+          <w:sz w:val="20"/>
+          <w:szCs w:val="20"/>
+        </w:rPr>
+        <w:t>library(sf)</w:t>
+      </w:r>
+    </w:p>
+    <w:p>
+      <w:pPr>
+        <w:pStyle w:val="Heading2"/>
+        <w:spacing w:before="0" w:after="0"/>
+        <w:ind w:left="720"/>
+        <w:rPr>
+          <w:rFonts w:ascii="Courier" w:eastAsiaTheme="minorHAnsi" w:hAnsi="Courier" w:cstheme="minorBidi"/>
+          <w:color w:val="auto"/>
+          <w:sz w:val="20"/>
+          <w:szCs w:val="20"/>
+        </w:rPr>
+      </w:pPr>
+      <w:proofErr w:type="gramStart"/>
+      <w:r>
+        <w:rPr>
+          <w:rFonts w:ascii="Courier" w:eastAsiaTheme="minorHAnsi" w:hAnsi="Courier" w:cstheme="minorBidi"/>
+          <w:color w:val="auto"/>
+          <w:sz w:val="20"/>
+          <w:szCs w:val="20"/>
+        </w:rPr>
+        <w:t>sf::</w:t>
+      </w:r>
+      <w:proofErr w:type="gramEnd"/>
+      <w:r>
+        <w:rPr>
+          <w:rFonts w:ascii="Courier" w:eastAsiaTheme="minorHAnsi" w:hAnsi="Courier" w:cstheme="minorBidi"/>
+          <w:color w:val="auto"/>
+          <w:sz w:val="20"/>
+          <w:szCs w:val="20"/>
+        </w:rPr>
+        <w:t>sf_use_s2(FALSE) ## s2 in sf version 1.0 slows down the code too much</w:t>
+      </w:r>
+    </w:p>
+    <w:p>
+      <w:pPr>
+        <w:pStyle w:val="Heading2"/>
+        <w:spacing w:before="0" w:after="0"/>
+        <w:ind w:left="720"/>
+        <w:rPr>
+          <w:rFonts w:ascii="Courier" w:eastAsiaTheme="minorHAnsi" w:hAnsi="Courier" w:cstheme="minorBidi"/>
+          <w:color w:val="auto"/>
+          <w:sz w:val="20"/>
+          <w:szCs w:val="20"/>
+        </w:rPr>
+      </w:pPr>
+      <w:r>
+        <w:rPr>
+          <w:rFonts w:ascii="Courier" w:eastAsiaTheme="minorHAnsi" w:hAnsi="Courier" w:cstheme="minorBidi"/>
+          <w:color w:val="auto"/>
+          <w:sz w:val="20"/>
+          <w:szCs w:val="20"/>
+        </w:rPr>
+        <w:t>#Text analysis</w:t>
+      </w:r>
+    </w:p>
+    <w:p>
+      <w:pPr>
+        <w:pStyle w:val="Heading2"/>
+        <w:spacing w:before="0" w:after="0"/>
+        <w:ind w:left="720"/>
+        <w:rPr>
+          <w:rFonts w:ascii="Courier" w:eastAsiaTheme="minorHAnsi" w:hAnsi="Courier" w:cstheme="minorBidi"/>
+          <w:color w:val="auto"/>
+          <w:sz w:val="20"/>
+          <w:szCs w:val="20"/>
+        </w:rPr>
+      </w:pPr>
+      <w:r>
+        <w:rPr>
+          <w:rFonts w:ascii="Courier" w:eastAsiaTheme="minorHAnsi" w:hAnsi="Courier" w:cstheme="minorBidi"/>
+          <w:color w:val="auto"/>
+          <w:sz w:val="20"/>
+          <w:szCs w:val="20"/>
+        </w:rPr>
+        <w:t>library(</w:t>
+      </w:r>
+      <w:proofErr w:type="spellStart"/>
+      <w:r>
+        <w:rPr>
+          <w:rFonts w:ascii="Courier" w:eastAsiaTheme="minorHAnsi" w:hAnsi="Courier" w:cstheme="minorBidi"/>
+          <w:color w:val="auto"/>
+          <w:sz w:val="20"/>
+          <w:szCs w:val="20"/>
+        </w:rPr>
         <w:t>tidytext</w:t>
       </w:r>
       <w:proofErr w:type="spellEnd"/>
       <w:r>
-        <w:t xml:space="preserve">, </w:t>
-      </w:r>
-      <w:proofErr w:type="spellStart"/>
-      <w:r>
+        <w:rPr>
+          <w:rFonts w:ascii="Courier" w:eastAsiaTheme="minorHAnsi" w:hAnsi="Courier" w:cstheme="minorBidi"/>
+          <w:color w:val="auto"/>
+          <w:sz w:val="20"/>
+          <w:szCs w:val="20"/>
+        </w:rPr>
+        <w:t>)</w:t>
+      </w:r>
+    </w:p>
+    <w:p>
+      <w:pPr>
+        <w:pStyle w:val="Heading2"/>
+        <w:spacing w:before="0" w:after="0"/>
+        <w:ind w:left="720"/>
+        <w:rPr>
+          <w:rFonts w:ascii="Courier" w:eastAsiaTheme="minorHAnsi" w:hAnsi="Courier" w:cstheme="minorBidi"/>
+          <w:color w:val="auto"/>
+          <w:sz w:val="20"/>
+          <w:szCs w:val="20"/>
+        </w:rPr>
+      </w:pPr>
+      <w:r>
+        <w:rPr>
+          <w:rFonts w:ascii="Courier" w:eastAsiaTheme="minorHAnsi" w:hAnsi="Courier" w:cstheme="minorBidi"/>
+          <w:color w:val="auto"/>
+          <w:sz w:val="20"/>
+          <w:szCs w:val="20"/>
+        </w:rPr>
+        <w:t>library(</w:t>
+      </w:r>
+      <w:proofErr w:type="spellStart"/>
+      <w:r>
+        <w:rPr>
+          <w:rFonts w:ascii="Courier" w:eastAsiaTheme="minorHAnsi" w:hAnsi="Courier" w:cstheme="minorBidi"/>
+          <w:color w:val="auto"/>
+          <w:sz w:val="20"/>
+          <w:szCs w:val="20"/>
+        </w:rPr>
         <w:t>stopwords</w:t>
       </w:r>
       <w:proofErr w:type="spellEnd"/>
       <w:r>
-        <w:t xml:space="preserve">, </w:t>
-      </w:r>
-      <w:proofErr w:type="spellStart"/>
-      <w:r>
-        <w:t>SnowBallC</w:t>
-      </w:r>
-      <w:proofErr w:type="spellEnd"/>
-      <w:r>
-        <w:t xml:space="preserve">, </w:t>
-      </w:r>
-      <w:proofErr w:type="spellStart"/>
-      <w:r>
+        <w:rPr>
+          <w:rFonts w:ascii="Courier" w:eastAsiaTheme="minorHAnsi" w:hAnsi="Courier" w:cstheme="minorBidi"/>
+          <w:color w:val="auto"/>
+          <w:sz w:val="20"/>
+          <w:szCs w:val="20"/>
+        </w:rPr>
+        <w:t>)</w:t>
+      </w:r>
+    </w:p>
+    <w:p>
+      <w:pPr>
+        <w:pStyle w:val="Heading2"/>
+        <w:spacing w:before="0" w:after="0"/>
+        <w:ind w:left="720"/>
+        <w:rPr>
+          <w:rFonts w:ascii="Courier" w:eastAsiaTheme="minorHAnsi" w:hAnsi="Courier" w:cstheme="minorBidi"/>
+          <w:color w:val="auto"/>
+          <w:sz w:val="20"/>
+          <w:szCs w:val="20"/>
+        </w:rPr>
+      </w:pPr>
+      <w:proofErr w:type="gramStart"/>
+      <w:r>
+        <w:rPr>
+          <w:rFonts w:ascii="Courier" w:eastAsiaTheme="minorHAnsi" w:hAnsi="Courier" w:cstheme="minorBidi"/>
+          <w:color w:val="auto"/>
+          <w:sz w:val="20"/>
+          <w:szCs w:val="20"/>
+        </w:rPr>
+        <w:t>library(</w:t>
+      </w:r>
+      <w:proofErr w:type="spellStart"/>
+      <w:proofErr w:type="gramEnd"/>
+      <w:r>
+        <w:rPr>
+          <w:rFonts w:ascii="Courier" w:eastAsiaTheme="minorHAnsi" w:hAnsi="Courier" w:cstheme="minorBidi"/>
+          <w:color w:val="auto"/>
+          <w:sz w:val="20"/>
+          <w:szCs w:val="20"/>
+        </w:rPr>
+        <w:t>SnowballC</w:t>
+      </w:r>
+      <w:proofErr w:type="spellEnd"/>
+      <w:r>
+        <w:rPr>
+          <w:rFonts w:ascii="Courier" w:eastAsiaTheme="minorHAnsi" w:hAnsi="Courier" w:cstheme="minorBidi"/>
+          <w:color w:val="auto"/>
+          <w:sz w:val="20"/>
+          <w:szCs w:val="20"/>
+        </w:rPr>
+        <w:t>)</w:t>
+      </w:r>
+    </w:p>
+    <w:p>
+      <w:pPr>
+        <w:pStyle w:val="Heading2"/>
+        <w:spacing w:before="0" w:after="0"/>
+        <w:ind w:left="720"/>
+        <w:rPr>
+          <w:rFonts w:ascii="Courier" w:eastAsiaTheme="minorHAnsi" w:hAnsi="Courier" w:cstheme="minorBidi"/>
+          <w:color w:val="auto"/>
+          <w:sz w:val="20"/>
+          <w:szCs w:val="20"/>
+        </w:rPr>
+      </w:pPr>
+      <w:r>
+        <w:rPr>
+          <w:rFonts w:ascii="Courier" w:eastAsiaTheme="minorHAnsi" w:hAnsi="Courier" w:cstheme="minorBidi"/>
+          <w:color w:val="auto"/>
+          <w:sz w:val="20"/>
+          <w:szCs w:val="20"/>
+        </w:rPr>
+        <w:t>library(</w:t>
+      </w:r>
+      <w:proofErr w:type="spellStart"/>
+      <w:r>
+        <w:rPr>
+          <w:rFonts w:ascii="Courier" w:eastAsiaTheme="minorHAnsi" w:hAnsi="Courier" w:cstheme="minorBidi"/>
+          <w:color w:val="auto"/>
+          <w:sz w:val="20"/>
+          <w:szCs w:val="20"/>
+        </w:rPr>
+        <w:t>topicmodels</w:t>
+      </w:r>
+      <w:proofErr w:type="spellEnd"/>
+      <w:r>
+        <w:rPr>
+          <w:rFonts w:ascii="Courier" w:eastAsiaTheme="minorHAnsi" w:hAnsi="Courier" w:cstheme="minorBidi"/>
+          <w:color w:val="auto"/>
+          <w:sz w:val="20"/>
+          <w:szCs w:val="20"/>
+        </w:rPr>
+        <w:t>)</w:t>
+      </w:r>
+    </w:p>
+    <w:p>
+      <w:pPr>
+        <w:pStyle w:val="Heading2"/>
+        <w:spacing w:before="0" w:after="0"/>
+        <w:ind w:left="720"/>
+        <w:rPr>
+          <w:rFonts w:ascii="Courier" w:eastAsiaTheme="minorHAnsi" w:hAnsi="Courier" w:cstheme="minorBidi"/>
+          <w:color w:val="auto"/>
+          <w:sz w:val="20"/>
+          <w:szCs w:val="20"/>
+        </w:rPr>
+      </w:pPr>
+      <w:r>
+        <w:rPr>
+          <w:rFonts w:ascii="Courier" w:eastAsiaTheme="minorHAnsi" w:hAnsi="Courier" w:cstheme="minorBidi"/>
+          <w:color w:val="auto"/>
+          <w:sz w:val="20"/>
+          <w:szCs w:val="20"/>
+        </w:rPr>
+        <w:t>library(</w:t>
+      </w:r>
+      <w:proofErr w:type="spellStart"/>
+      <w:r>
+        <w:rPr>
+          <w:rFonts w:ascii="Courier" w:eastAsiaTheme="minorHAnsi" w:hAnsi="Courier" w:cstheme="minorBidi"/>
+          <w:color w:val="auto"/>
+          <w:sz w:val="20"/>
+          <w:szCs w:val="20"/>
+        </w:rPr>
+        <w:t>textdata</w:t>
+      </w:r>
+      <w:proofErr w:type="spellEnd"/>
+      <w:r>
+        <w:rPr>
+          <w:rFonts w:ascii="Courier" w:eastAsiaTheme="minorHAnsi" w:hAnsi="Courier" w:cstheme="minorBidi"/>
+          <w:color w:val="auto"/>
+          <w:sz w:val="20"/>
+          <w:szCs w:val="20"/>
+        </w:rPr>
+        <w:t>)</w:t>
+      </w:r>
+    </w:p>
+    <w:p>
+      <w:pPr>
+        <w:pStyle w:val="Heading2"/>
+        <w:spacing w:before="0" w:after="0"/>
+        <w:ind w:left="720"/>
+        <w:rPr>
+          <w:rFonts w:ascii="Courier" w:eastAsiaTheme="minorHAnsi" w:hAnsi="Courier" w:cstheme="minorBidi"/>
+          <w:color w:val="auto"/>
+          <w:sz w:val="20"/>
+          <w:szCs w:val="20"/>
+        </w:rPr>
+      </w:pPr>
+      <w:r>
+        <w:rPr>
+          <w:rFonts w:ascii="Courier" w:eastAsiaTheme="minorHAnsi" w:hAnsi="Courier" w:cstheme="minorBidi"/>
+          <w:color w:val="auto"/>
+          <w:sz w:val="20"/>
+          <w:szCs w:val="20"/>
+        </w:rPr>
+        <w:t xml:space="preserve"># ML </w:t>
+      </w:r>
+    </w:p>
+    <w:p>
+      <w:pPr>
+        <w:pStyle w:val="Heading2"/>
+        <w:spacing w:before="0" w:after="0"/>
+        <w:ind w:left="720"/>
+        <w:rPr>
+          <w:rFonts w:ascii="Courier" w:eastAsiaTheme="minorHAnsi" w:hAnsi="Courier" w:cstheme="minorBidi"/>
+          <w:color w:val="auto"/>
+          <w:sz w:val="20"/>
+          <w:szCs w:val="20"/>
+        </w:rPr>
+      </w:pPr>
+      <w:r>
+        <w:rPr>
+          <w:rFonts w:ascii="Courier" w:eastAsiaTheme="minorHAnsi" w:hAnsi="Courier" w:cstheme="minorBidi"/>
+          <w:color w:val="auto"/>
+          <w:sz w:val="20"/>
+          <w:szCs w:val="20"/>
+        </w:rPr>
+        <w:t>library(ranger) #Random Forests</w:t>
+      </w:r>
+    </w:p>
+    <w:p>
+      <w:pPr>
+        <w:pStyle w:val="Heading2"/>
+        <w:spacing w:before="0" w:after="0"/>
+        <w:ind w:left="720"/>
+        <w:rPr>
+          <w:rFonts w:ascii="Courier" w:eastAsiaTheme="minorHAnsi" w:hAnsi="Courier" w:cstheme="minorBidi"/>
+          <w:color w:val="auto"/>
+          <w:sz w:val="20"/>
+          <w:szCs w:val="20"/>
+        </w:rPr>
+      </w:pPr>
+      <w:r>
+        <w:rPr>
+          <w:rFonts w:ascii="Courier" w:eastAsiaTheme="minorHAnsi" w:hAnsi="Courier" w:cstheme="minorBidi"/>
+          <w:color w:val="auto"/>
+          <w:sz w:val="20"/>
+          <w:szCs w:val="20"/>
+        </w:rPr>
+        <w:t>library(</w:t>
+      </w:r>
+      <w:proofErr w:type="spellStart"/>
+      <w:r>
+        <w:rPr>
+          <w:rFonts w:ascii="Courier" w:eastAsiaTheme="minorHAnsi" w:hAnsi="Courier" w:cstheme="minorBidi"/>
+          <w:color w:val="auto"/>
+          <w:sz w:val="20"/>
+          <w:szCs w:val="20"/>
+        </w:rPr>
         <w:t>glmnet</w:t>
       </w:r>
       <w:proofErr w:type="spellEnd"/>
       <w:r>
-        <w:t xml:space="preserve">, </w:t>
-      </w:r>
-      <w:proofErr w:type="spellStart"/>
-      <w:r>
+        <w:rPr>
+          <w:rFonts w:ascii="Courier" w:eastAsiaTheme="minorHAnsi" w:hAnsi="Courier" w:cstheme="minorBidi"/>
+          <w:color w:val="auto"/>
+          <w:sz w:val="20"/>
+          <w:szCs w:val="20"/>
+        </w:rPr>
+        <w:t>) #LASSO</w:t>
+      </w:r>
+    </w:p>
+    <w:p>
+      <w:pPr>
+        <w:pStyle w:val="Heading2"/>
+        <w:spacing w:before="0" w:after="0"/>
+        <w:ind w:left="720"/>
+        <w:rPr>
+          <w:rFonts w:ascii="Courier" w:eastAsiaTheme="minorHAnsi" w:hAnsi="Courier" w:cstheme="minorBidi"/>
+          <w:color w:val="auto"/>
+          <w:sz w:val="20"/>
+          <w:szCs w:val="20"/>
+        </w:rPr>
+      </w:pPr>
+      <w:r>
+        <w:rPr>
+          <w:rFonts w:ascii="Courier" w:eastAsiaTheme="minorHAnsi" w:hAnsi="Courier" w:cstheme="minorBidi"/>
+          <w:color w:val="auto"/>
+          <w:sz w:val="20"/>
+          <w:szCs w:val="20"/>
+        </w:rPr>
+        <w:t>library(</w:t>
+      </w:r>
+      <w:proofErr w:type="spellStart"/>
+      <w:r>
+        <w:rPr>
+          <w:rFonts w:ascii="Courier" w:eastAsiaTheme="minorHAnsi" w:hAnsi="Courier" w:cstheme="minorBidi"/>
+          <w:color w:val="auto"/>
+          <w:sz w:val="20"/>
+          <w:szCs w:val="20"/>
+        </w:rPr>
         <w:t>gamlr</w:t>
       </w:r>
       <w:proofErr w:type="spellEnd"/>
       <w:r>
-        <w:t xml:space="preserve">  </w:t>
-      </w:r>
-    </w:p>
-    <w:p>
-      <w:r>
-        <w:t xml:space="preserve">In other words, the following </w:t>
-      </w:r>
-      <w:r>
-        <w:t>script</w:t>
-      </w:r>
-      <w:r>
-        <w:t xml:space="preserve"> should be running in your machines: </w:t>
-      </w:r>
-    </w:p>
-    <w:p>
-      <w:pPr>
-        <w:spacing w:after="0"/>
-      </w:pPr>
-    </w:p>
-    <w:p>
-      <w:pPr>
-        <w:spacing w:after="0"/>
-        <w:ind w:left="720"/>
-        <w:rPr>
-          <w:rFonts w:ascii="Courier" w:hAnsi="Courier"/>
-        </w:rPr>
-      </w:pPr>
-      <w:r>
-        <w:rPr>
-          <w:rFonts w:ascii="Courier" w:hAnsi="Courier"/>
-        </w:rPr>
-        <w:t>#General data handling</w:t>
-      </w:r>
-    </w:p>
-    <w:p>
-      <w:pPr>
-        <w:spacing w:after="0"/>
-        <w:ind w:left="720"/>
-        <w:rPr>
-          <w:rFonts w:ascii="Courier" w:hAnsi="Courier"/>
-        </w:rPr>
-      </w:pPr>
-      <w:r>
-        <w:rPr>
-          <w:rFonts w:ascii="Courier" w:hAnsi="Courier"/>
-        </w:rPr>
-        <w:t>library(</w:t>
-      </w:r>
-      <w:proofErr w:type="spellStart"/>
-      <w:r>
-        <w:rPr>
-          <w:rFonts w:ascii="Courier" w:hAnsi="Courier"/>
-        </w:rPr>
-        <w:t>tidyverse</w:t>
-      </w:r>
-      <w:proofErr w:type="spellEnd"/>
-      <w:r>
-        <w:rPr>
-          <w:rFonts w:ascii="Courier" w:hAnsi="Courier"/>
-        </w:rPr>
-        <w:t>)</w:t>
-      </w:r>
-    </w:p>
-    <w:p>
-      <w:pPr>
-        <w:spacing w:after="0"/>
-        <w:ind w:left="720"/>
-        <w:rPr>
-          <w:rFonts w:ascii="Courier" w:hAnsi="Courier"/>
-        </w:rPr>
-      </w:pPr>
-      <w:r>
-        <w:rPr>
-          <w:rFonts w:ascii="Courier" w:hAnsi="Courier"/>
-        </w:rPr>
-        <w:t>library(</w:t>
-      </w:r>
-      <w:proofErr w:type="spellStart"/>
-      <w:r>
-        <w:rPr>
-          <w:rFonts w:ascii="Courier" w:hAnsi="Courier"/>
-        </w:rPr>
-        <w:t>lubridate</w:t>
-      </w:r>
-      <w:proofErr w:type="spellEnd"/>
-      <w:r>
-        <w:rPr>
-          <w:rFonts w:ascii="Courier" w:hAnsi="Courier"/>
-        </w:rPr>
-        <w:t>)</w:t>
-      </w:r>
-    </w:p>
-    <w:p>
-      <w:pPr>
-        <w:spacing w:after="0"/>
-        <w:ind w:left="720"/>
-        <w:rPr>
-          <w:rFonts w:ascii="Courier" w:hAnsi="Courier"/>
-        </w:rPr>
-      </w:pPr>
-      <w:r>
-        <w:rPr>
-          <w:rFonts w:ascii="Courier" w:hAnsi="Courier"/>
-        </w:rPr>
-        <w:t>#Maps</w:t>
-      </w:r>
-    </w:p>
-    <w:p>
-      <w:pPr>
-        <w:spacing w:after="0"/>
-        <w:ind w:left="720"/>
-        <w:rPr>
-          <w:rFonts w:ascii="Courier" w:hAnsi="Courier"/>
-        </w:rPr>
-      </w:pPr>
-      <w:r>
-        <w:rPr>
-          <w:rFonts w:ascii="Courier" w:hAnsi="Courier"/>
-        </w:rPr>
-        <w:t>library(</w:t>
-      </w:r>
-      <w:proofErr w:type="spellStart"/>
-      <w:r>
-        <w:rPr>
-          <w:rFonts w:ascii="Courier" w:hAnsi="Courier"/>
-        </w:rPr>
-        <w:t>ggmap</w:t>
-      </w:r>
-      <w:proofErr w:type="spellEnd"/>
-      <w:r>
-        <w:rPr>
-          <w:rFonts w:ascii="Courier" w:hAnsi="Courier"/>
-        </w:rPr>
-        <w:t>)</w:t>
-      </w:r>
-    </w:p>
-    <w:p>
-      <w:pPr>
-        <w:spacing w:after="0"/>
-        <w:ind w:left="720"/>
-        <w:rPr>
-          <w:rFonts w:ascii="Courier" w:hAnsi="Courier"/>
-        </w:rPr>
-      </w:pPr>
-      <w:r>
-        <w:rPr>
-          <w:rFonts w:ascii="Courier" w:hAnsi="Courier"/>
-        </w:rPr>
-        <w:t>library(sf)</w:t>
-      </w:r>
-    </w:p>
-    <w:p>
-      <w:pPr>
-        <w:spacing w:after="0"/>
-        <w:ind w:left="720"/>
-        <w:rPr>
-          <w:rFonts w:ascii="Courier" w:hAnsi="Courier"/>
-        </w:rPr>
-      </w:pPr>
+        <w:rPr>
+          <w:rFonts w:ascii="Courier" w:eastAsiaTheme="minorHAnsi" w:hAnsi="Courier" w:cstheme="minorBidi"/>
+          <w:color w:val="auto"/>
+          <w:sz w:val="20"/>
+          <w:szCs w:val="20"/>
+        </w:rPr>
+        <w:t>) #LASSO choice lambda AIC</w:t>
+      </w:r>
+    </w:p>
+    <w:p>
+      <w:pPr>
+        <w:pStyle w:val="Heading2"/>
+        <w:rPr>
+          <w:rFonts w:ascii="Courier" w:eastAsiaTheme="minorHAnsi" w:hAnsi="Courier" w:cstheme="minorBidi"/>
+          <w:color w:val="auto"/>
+          <w:sz w:val="24"/>
+          <w:szCs w:val="24"/>
+        </w:rPr>
+      </w:pPr>
+    </w:p>
+    <w:p>
+      <w:pPr>
+        <w:pStyle w:val="Heading2"/>
+      </w:pPr>
+      <w:r>
+        <w:t>Prior knowledge</w:t>
+      </w:r>
+    </w:p>
+    <w:p/>
+    <w:p>
+      <w:r>
+        <w:t>This is a hands-on class</w:t>
+      </w:r>
+      <w:r>
+        <w:t xml:space="preserve">: it is structured around activities to be done by students during the session. We will discuss all challenges faced. </w:t>
+      </w:r>
+    </w:p>
+    <w:p>
+      <w:r>
+        <w:t xml:space="preserve">NO </w:t>
+      </w:r>
+      <w:r>
+        <w:t xml:space="preserve">prior knowledge of R is required. This class can be taken as an opportunity to try R for the first time. </w:t>
+      </w:r>
+    </w:p>
+    <w:p>
+      <w:r>
+        <w:t xml:space="preserve">Why </w:t>
+      </w:r>
       <w:proofErr w:type="gramStart"/>
       <w:r>
-        <w:rPr>
-          <w:rFonts w:ascii="Courier" w:hAnsi="Courier"/>
-        </w:rPr>
-        <w:t>sf::</w:t>
+        <w:t>R?:</w:t>
       </w:r>
       <w:proofErr w:type="gramEnd"/>
       <w:r>
-        <w:rPr>
-          <w:rFonts w:ascii="Courier" w:hAnsi="Courier"/>
-        </w:rPr>
-        <w:t>sf_use_s2(FALSE) ## s2 in sf version 1.0 slows down the code too much</w:t>
-      </w:r>
-    </w:p>
-    <w:p>
-      <w:pPr>
-        <w:spacing w:after="0"/>
-        <w:ind w:left="720"/>
-        <w:rPr>
-          <w:rFonts w:ascii="Courier" w:hAnsi="Courier"/>
-        </w:rPr>
-      </w:pPr>
-      <w:r>
-        <w:rPr>
-          <w:rFonts w:ascii="Courier" w:hAnsi="Courier"/>
-        </w:rPr>
-        <w:t>#Text analysis</w:t>
-      </w:r>
-    </w:p>
-    <w:p>
-      <w:pPr>
-        <w:spacing w:after="0"/>
-        <w:ind w:left="720"/>
-        <w:rPr>
-          <w:rFonts w:ascii="Courier" w:hAnsi="Courier"/>
-        </w:rPr>
-      </w:pPr>
-      <w:r>
-        <w:rPr>
-          <w:rFonts w:ascii="Courier" w:hAnsi="Courier"/>
-        </w:rPr>
-        <w:t>library(</w:t>
-      </w:r>
-      <w:proofErr w:type="spellStart"/>
-      <w:r>
-        <w:rPr>
-          <w:rFonts w:ascii="Courier" w:hAnsi="Courier"/>
-        </w:rPr>
-        <w:t>tidytext</w:t>
-      </w:r>
-      <w:proofErr w:type="spellEnd"/>
-      <w:r>
-        <w:rPr>
-          <w:rFonts w:ascii="Courier" w:hAnsi="Courier"/>
-        </w:rPr>
-        <w:t>)</w:t>
-      </w:r>
-    </w:p>
-    <w:p>
-      <w:pPr>
-        <w:spacing w:after="0"/>
-        <w:ind w:left="720"/>
-        <w:rPr>
-          <w:rFonts w:ascii="Courier" w:hAnsi="Courier"/>
-        </w:rPr>
-      </w:pPr>
-      <w:r>
-        <w:rPr>
-          <w:rFonts w:ascii="Courier" w:hAnsi="Courier"/>
-        </w:rPr>
-        <w:t>library(</w:t>
-      </w:r>
-      <w:proofErr w:type="spellStart"/>
-      <w:r>
-        <w:rPr>
-          <w:rFonts w:ascii="Courier" w:hAnsi="Courier"/>
-        </w:rPr>
-        <w:t>stopwords</w:t>
-      </w:r>
-      <w:proofErr w:type="spellEnd"/>
-      <w:r>
-        <w:rPr>
-          <w:rFonts w:ascii="Courier" w:hAnsi="Courier"/>
-        </w:rPr>
-        <w:t>)</w:t>
-      </w:r>
-    </w:p>
-    <w:p>
-      <w:pPr>
-        <w:spacing w:after="0"/>
-        <w:ind w:left="720"/>
-        <w:rPr>
-          <w:rFonts w:ascii="Courier" w:hAnsi="Courier"/>
-        </w:rPr>
-      </w:pPr>
-      <w:proofErr w:type="gramStart"/>
-      <w:r>
-        <w:rPr>
-          <w:rFonts w:ascii="Courier" w:hAnsi="Courier"/>
-        </w:rPr>
-        <w:t>library(</w:t>
-      </w:r>
-      <w:proofErr w:type="spellStart"/>
-      <w:proofErr w:type="gramEnd"/>
-      <w:r>
-        <w:rPr>
-          <w:rFonts w:ascii="Courier" w:hAnsi="Courier"/>
-        </w:rPr>
-        <w:t>SnowballC</w:t>
-      </w:r>
-      <w:proofErr w:type="spellEnd"/>
-      <w:r>
-        <w:rPr>
-          <w:rFonts w:ascii="Courier" w:hAnsi="Courier"/>
-        </w:rPr>
-        <w:t>)</w:t>
-      </w:r>
-    </w:p>
-    <w:p>
-      <w:pPr>
-        <w:spacing w:after="0"/>
-        <w:ind w:left="720"/>
-        <w:rPr>
-          <w:rFonts w:ascii="Courier" w:hAnsi="Courier"/>
-        </w:rPr>
-      </w:pPr>
-      <w:r>
-        <w:rPr>
-          <w:rFonts w:ascii="Courier" w:hAnsi="Courier"/>
-        </w:rPr>
-        <w:t xml:space="preserve"># ML </w:t>
-      </w:r>
-    </w:p>
-    <w:p>
-      <w:pPr>
-        <w:spacing w:after="0"/>
-        <w:ind w:left="720"/>
-        <w:rPr>
-          <w:rFonts w:ascii="Courier" w:hAnsi="Courier"/>
-        </w:rPr>
-      </w:pPr>
-      <w:r>
-        <w:rPr>
-          <w:rFonts w:ascii="Courier" w:hAnsi="Courier"/>
-        </w:rPr>
-        <w:t>library(ranger) #Random Forests</w:t>
-      </w:r>
-    </w:p>
-    <w:p>
-      <w:pPr>
-        <w:spacing w:after="0"/>
-        <w:ind w:left="720"/>
-        <w:rPr>
-          <w:rFonts w:ascii="Courier" w:hAnsi="Courier"/>
-        </w:rPr>
-      </w:pPr>
-      <w:r>
-        <w:rPr>
-          <w:rFonts w:ascii="Courier" w:hAnsi="Courier"/>
-        </w:rPr>
-        <w:t>library(</w:t>
-      </w:r>
-      <w:proofErr w:type="spellStart"/>
-      <w:r>
-        <w:rPr>
-          <w:rFonts w:ascii="Courier" w:hAnsi="Courier"/>
-        </w:rPr>
-        <w:t>glmnet</w:t>
-      </w:r>
-      <w:proofErr w:type="spellEnd"/>
-      <w:r>
-        <w:rPr>
-          <w:rFonts w:ascii="Courier" w:hAnsi="Courier"/>
-        </w:rPr>
-        <w:t>) #LASSO</w:t>
-      </w:r>
-    </w:p>
-    <w:p>
-      <w:pPr>
-        <w:spacing w:after="0"/>
-        <w:ind w:left="720"/>
-      </w:pPr>
-      <w:r>
-        <w:rPr>
-          <w:rFonts w:ascii="Courier" w:hAnsi="Courier"/>
-        </w:rPr>
-        <w:t>library(</w:t>
-      </w:r>
-      <w:proofErr w:type="spellStart"/>
-      <w:r>
-        <w:rPr>
-          <w:rFonts w:ascii="Courier" w:hAnsi="Courier"/>
-        </w:rPr>
-        <w:t>gamlr</w:t>
-      </w:r>
-      <w:proofErr w:type="spellEnd"/>
-      <w:r>
-        <w:rPr>
-          <w:rFonts w:ascii="Courier" w:hAnsi="Courier"/>
-        </w:rPr>
-        <w:t>) #LASSO choice lambda AIC</w:t>
-      </w:r>
-      <w:r>
         <w:t xml:space="preserve"> </w:t>
       </w:r>
-    </w:p>
-    <w:p>
-      <w:pPr>
-        <w:pStyle w:val="Heading2"/>
-      </w:pPr>
-    </w:p>
-    <w:p>
-      <w:pPr>
-        <w:pStyle w:val="Heading2"/>
-      </w:pPr>
-      <w:r>
-        <w:t>Prior knowledge</w:t>
-      </w:r>
-    </w:p>
-    <w:p/>
-    <w:p>
-      <w:r>
-        <w:t>This is a hands-on class</w:t>
-      </w:r>
-      <w:r>
-        <w:t xml:space="preserve">: it is structured around activities to be done by students during the session. We will discuss all challenges faced. </w:t>
-      </w:r>
-    </w:p>
-    <w:p>
-      <w:r>
-        <w:t xml:space="preserve">NO </w:t>
-      </w:r>
-      <w:r>
-        <w:t xml:space="preserve">prior knowledge of R is required. This class can be taken as an opportunity to try R for the first time. </w:t>
-      </w:r>
-    </w:p>
-    <w:p>
-      <w:r>
-        <w:t xml:space="preserve">Why </w:t>
-      </w:r>
-      <w:proofErr w:type="gramStart"/>
-      <w:r>
-        <w:t>R?:</w:t>
-      </w:r>
-      <w:proofErr w:type="gramEnd"/>
-      <w:r>
-        <w:t xml:space="preserve"> </w:t>
-      </w:r>
       <w:r>
         <w:t xml:space="preserve">Text analysis is more commonly done using Python. However, R has a slightly lower entry cost, and perhaps </w:t>
       </w:r>
@@ -1158,6 +1423,7 @@
         <w:t xml:space="preserve">then </w:t>
       </w:r>
       <w:r>
+        <w:lastRenderedPageBreak/>
         <w:t xml:space="preserve">more gains to learning R from scratch than </w:t>
       </w:r>
       <w:r>
@@ -1279,13 +1545,61 @@
     <w:p>
       <w:proofErr w:type="spellStart"/>
       <w:r>
+        <w:t>Hvitfeldt</w:t>
+      </w:r>
+      <w:proofErr w:type="spellEnd"/>
+      <w:r>
+        <w:t xml:space="preserve"> and </w:t>
+      </w:r>
+      <w:proofErr w:type="spellStart"/>
+      <w:r>
         <w:t>Silge</w:t>
       </w:r>
       <w:proofErr w:type="spellEnd"/>
       <w:r>
-        <w:t xml:space="preserve"> and Robinson (accessed 2022),  “</w:t>
+        <w:t xml:space="preserve"> (2021), “</w:t>
       </w:r>
       <w:hyperlink r:id="rId8" w:history="1">
+        <w:r>
+          <w:rPr>
+            <w:rStyle w:val="Hyperlink"/>
+          </w:rPr>
+          <w:t>Supervised Machine Learning for Text Analysis in R</w:t>
+        </w:r>
+      </w:hyperlink>
+      <w:r>
+        <w:t xml:space="preserve">”, </w:t>
+      </w:r>
+      <w:r>
+        <w:t>Open-Source</w:t>
+      </w:r>
+      <w:r>
+        <w:t xml:space="preserve"> </w:t>
+      </w:r>
+      <w:proofErr w:type="spellStart"/>
+      <w:r>
+        <w:t>ebook</w:t>
+      </w:r>
+      <w:proofErr w:type="spellEnd"/>
+      <w:r>
+        <w:t>.</w:t>
+      </w:r>
+    </w:p>
+    <w:p>
+      <w:proofErr w:type="spellStart"/>
+      <w:r>
+        <w:t>Silge</w:t>
+      </w:r>
+      <w:proofErr w:type="spellEnd"/>
+      <w:r>
+        <w:t xml:space="preserve"> and Robinson (accessed 2022</w:t>
+      </w:r>
+      <w:proofErr w:type="gramStart"/>
+      <w:r>
+        <w:t>),  “</w:t>
+      </w:r>
+      <w:proofErr w:type="gramEnd"/>
+      <w:hyperlink r:id="rId9" w:history="1">
         <w:r>
           <w:rPr>
             <w:rStyle w:val="Hyperlink"/>
@@ -1294,7 +1608,13 @@
         </w:r>
       </w:hyperlink>
       <w:r>
-        <w:t xml:space="preserve">”, Open Source </w:t>
+        <w:t>”, Open</w:t>
+      </w:r>
+      <w:r>
+        <w:t>-</w:t>
+      </w:r>
+      <w:r>
+        <w:t xml:space="preserve">Source </w:t>
       </w:r>
       <w:proofErr w:type="spellStart"/>
       <w:r>
@@ -1333,7 +1653,7 @@
       <w:pPr>
         <w:ind w:left="720"/>
       </w:pPr>
-      <w:hyperlink r:id="rId9" w:history="1">
+      <w:hyperlink r:id="rId10" w:history="1">
         <w:r>
           <w:rPr>
             <w:rStyle w:val="Hyperlink"/>
@@ -1379,7 +1699,7 @@
       <w:r>
         <w:t xml:space="preserve"> “</w:t>
       </w:r>
-      <w:hyperlink r:id="rId10" w:history="1">
+      <w:hyperlink r:id="rId11" w:history="1">
         <w:r>
           <w:rPr>
             <w:rStyle w:val="Hyperlink"/>
@@ -2082,7 +2402,6 @@
   <w:style w:type="character" w:default="1" w:styleId="DefaultParagraphFont">
     <w:name w:val="Default Paragraph Font"/>
     <w:uiPriority w:val="1"/>
-    <w:semiHidden/>
     <w:unhideWhenUsed/>
   </w:style>
   <w:style w:type="table" w:default="1" w:styleId="TableNormal">
